--- a/Use_Case_7.docx
+++ b/Use_Case_7.docx
@@ -79,19 +79,57 @@
                   <w:r>
                     <w:rPr>
                       <w:noProof/>
-                      <w:lang w:val="en-US" w:eastAsia="vi-VN"/>
-                    </w:rPr>
-                    <w:t xml:space="preserve">Use </w:t>
-                  </w:r>
-                  <w:r>
-                    <w:rPr>
-                      <w:noProof/>
-                      <w:lang w:val="en-US" w:eastAsia="vi-VN"/>
-                    </w:rPr>
-                    <w:t>case pic</w:t>
-                  </w:r>
-                  <w:bookmarkStart w:id="1" w:name="_GoBack"/>
-                  <w:bookmarkEnd w:id="1"/>
+                      <w:lang w:eastAsia="vi-VN"/>
+                    </w:rPr>
+                    <w:drawing>
+                      <wp:inline distT="0" distB="0" distL="0" distR="0">
+                        <wp:extent cx="5972175" cy="3000375"/>
+                        <wp:effectExtent l="0" t="0" r="9525" b="9525"/>
+                        <wp:docPr id="1" name="Picture 1"/>
+                        <wp:cNvGraphicFramePr>
+                          <a:graphicFrameLocks xmlns:a="http://schemas.openxmlformats.org/drawingml/2006/main" noChangeAspect="1"/>
+                        </wp:cNvGraphicFramePr>
+                        <a:graphic xmlns:a="http://schemas.openxmlformats.org/drawingml/2006/main">
+                          <a:graphicData uri="http://schemas.openxmlformats.org/drawingml/2006/picture">
+                            <pic:pic xmlns:pic="http://schemas.openxmlformats.org/drawingml/2006/picture">
+                              <pic:nvPicPr>
+                                <pic:cNvPr id="0" name="Picture 1"/>
+                                <pic:cNvPicPr>
+                                  <a:picLocks noChangeAspect="1" noChangeArrowheads="1"/>
+                                </pic:cNvPicPr>
+                              </pic:nvPicPr>
+                              <pic:blipFill>
+                                <a:blip r:embed="rId7">
+                                  <a:extLst>
+                                    <a:ext uri="{28A0092B-C50C-407E-A947-70E740481C1C}">
+                                      <a14:useLocalDpi xmlns:a14="http://schemas.microsoft.com/office/drawing/2010/main" val="0"/>
+                                    </a:ext>
+                                  </a:extLst>
+                                </a:blip>
+                                <a:srcRect/>
+                                <a:stretch>
+                                  <a:fillRect/>
+                                </a:stretch>
+                              </pic:blipFill>
+                              <pic:spPr bwMode="auto">
+                                <a:xfrm>
+                                  <a:off x="0" y="0"/>
+                                  <a:ext cx="5972175" cy="3000375"/>
+                                </a:xfrm>
+                                <a:prstGeom prst="rect">
+                                  <a:avLst/>
+                                </a:prstGeom>
+                                <a:noFill/>
+                                <a:ln>
+                                  <a:noFill/>
+                                </a:ln>
+                              </pic:spPr>
+                            </pic:pic>
+                          </a:graphicData>
+                        </a:graphic>
+                      </wp:inline>
+                    </w:drawing>
+                  </w:r>
                 </w:p>
               </w:tc>
             </w:tr>
@@ -121,7 +159,19 @@
                   <w:gridSpan w:val="2"/>
                   <w:shd w:val="clear" w:color="auto" w:fill="auto"/>
                 </w:tcPr>
-                <w:p/>
+                <w:p>
+                  <w:pPr>
+                    <w:rPr>
+                      <w:lang w:val="en-US"/>
+                    </w:rPr>
+                  </w:pPr>
+                  <w:r>
+                    <w:rPr>
+                      <w:lang w:val="en-US"/>
+                    </w:rPr>
+                    <w:t>7</w:t>
+                  </w:r>
+                </w:p>
               </w:tc>
             </w:tr>
             <w:tr>
@@ -150,7 +200,19 @@
                   <w:gridSpan w:val="2"/>
                   <w:shd w:val="clear" w:color="auto" w:fill="auto"/>
                 </w:tcPr>
-                <w:p/>
+                <w:p>
+                  <w:pPr>
+                    <w:rPr>
+                      <w:lang w:val="en-US"/>
+                    </w:rPr>
+                  </w:pPr>
+                  <w:r>
+                    <w:rPr>
+                      <w:lang w:val="en-US"/>
+                    </w:rPr>
+                    <w:t>Thống kê</w:t>
+                  </w:r>
+                </w:p>
               </w:tc>
             </w:tr>
             <w:tr>
@@ -179,7 +241,22 @@
                   <w:gridSpan w:val="2"/>
                   <w:shd w:val="clear" w:color="auto" w:fill="auto"/>
                 </w:tcPr>
-                <w:p/>
+                <w:p>
+                  <w:pPr>
+                    <w:pStyle w:val="Default"/>
+                    <w:rPr>
+                      <w:sz w:val="28"/>
+                      <w:szCs w:val="28"/>
+                    </w:rPr>
+                  </w:pPr>
+                  <w:r>
+                    <w:rPr>
+                      <w:sz w:val="28"/>
+                      <w:szCs w:val="28"/>
+                    </w:rPr>
+                    <w:t xml:space="preserve">Quản lý, nhân viên bán hàng. </w:t>
+                  </w:r>
+                </w:p>
               </w:tc>
             </w:tr>
             <w:tr>
@@ -216,13 +293,7 @@
                   <w:gridSpan w:val="2"/>
                   <w:shd w:val="clear" w:color="auto" w:fill="auto"/>
                 </w:tcPr>
-                <w:p>
-                  <w:pPr>
-                    <w:rPr>
-                      <w:lang w:val="en-US"/>
-                    </w:rPr>
-                  </w:pPr>
-                </w:p>
+                <w:p/>
               </w:tc>
             </w:tr>
             <w:tr>
@@ -251,6 +322,22 @@
                   <w:gridSpan w:val="2"/>
                   <w:shd w:val="clear" w:color="auto" w:fill="auto"/>
                 </w:tcPr>
+                <w:p>
+                  <w:pPr>
+                    <w:pStyle w:val="Default"/>
+                    <w:rPr>
+                      <w:sz w:val="28"/>
+                      <w:szCs w:val="28"/>
+                    </w:rPr>
+                  </w:pPr>
+                  <w:r>
+                    <w:rPr>
+                      <w:sz w:val="28"/>
+                      <w:szCs w:val="28"/>
+                    </w:rPr>
+                    <w:t xml:space="preserve">Use case này cho người quản trị, nhân viên bán hàng thống kê doanh số bán hàng,tổng sản phẩm bán ra của hệ thống. </w:t>
+                  </w:r>
+                </w:p>
                 <w:p/>
               </w:tc>
             </w:tr>
@@ -342,10 +429,21 @@
                 </w:tcPr>
                 <w:p>
                   <w:pPr>
+                    <w:pStyle w:val="ListParagraph"/>
+                    <w:numPr>
+                      <w:ilvl w:val="0"/>
+                      <w:numId w:val="8"/>
+                    </w:numPr>
                     <w:rPr>
                       <w:bCs/>
                     </w:rPr>
                   </w:pPr>
+                  <w:r>
+                    <w:rPr>
+                      <w:bCs/>
+                    </w:rPr>
+                    <w:t>Người dùng chọn thống kê</w:t>
+                  </w:r>
                 </w:p>
               </w:tc>
               <w:tc>
@@ -394,10 +492,21 @@
                 </w:tcPr>
                 <w:p>
                   <w:pPr>
+                    <w:pStyle w:val="ListParagraph"/>
+                    <w:numPr>
+                      <w:ilvl w:val="0"/>
+                      <w:numId w:val="8"/>
+                    </w:numPr>
                     <w:rPr>
                       <w:bCs/>
                     </w:rPr>
                   </w:pPr>
+                  <w:r>
+                    <w:rPr>
+                      <w:bCs/>
+                    </w:rPr>
+                    <w:t>Hệ thống hiện thị các loại thống kê: Doanh thu, tổng sản phẩm bán ra.</w:t>
+                  </w:r>
                 </w:p>
               </w:tc>
             </w:tr>
@@ -426,10 +535,21 @@
                 </w:tcPr>
                 <w:p>
                   <w:pPr>
-                    <w:rPr>
-                      <w:b/>
-                    </w:rPr>
-                  </w:pPr>
+                    <w:pStyle w:val="ListParagraph"/>
+                    <w:numPr>
+                      <w:ilvl w:val="0"/>
+                      <w:numId w:val="8"/>
+                    </w:numPr>
+                  </w:pPr>
+                  <w:r>
+                    <w:t>Ngườ</w:t>
+                  </w:r>
+                  <w:r>
+                    <w:t xml:space="preserve">i dùng </w:t>
+                  </w:r>
+                  <w:r>
+                    <w:t>nhập thông tin thống kê và hình thức thông kê.</w:t>
+                  </w:r>
                 </w:p>
               </w:tc>
               <w:tc>
@@ -476,7 +596,18 @@
                   <w:tcW w:w="4682" w:type="dxa"/>
                   <w:shd w:val="clear" w:color="auto" w:fill="auto"/>
                 </w:tcPr>
-                <w:p/>
+                <w:p>
+                  <w:pPr>
+                    <w:pStyle w:val="ListParagraph"/>
+                    <w:numPr>
+                      <w:ilvl w:val="0"/>
+                      <w:numId w:val="8"/>
+                    </w:numPr>
+                  </w:pPr>
+                  <w:r>
+                    <w:t>Hệ thống trả kết quả và hiển thị thống kê</w:t>
+                  </w:r>
+                </w:p>
               </w:tc>
             </w:tr>
             <w:tr>
@@ -553,6 +684,7 @@
                     <w:rPr>
                       <w:b/>
                     </w:rPr>
+                    <w:lastRenderedPageBreak/>
                     <w:t>Triggers:</w:t>
                   </w:r>
                 </w:p>
@@ -592,6 +724,22 @@
                   <w:gridSpan w:val="2"/>
                   <w:shd w:val="clear" w:color="auto" w:fill="auto"/>
                 </w:tcPr>
+                <w:p>
+                  <w:pPr>
+                    <w:pStyle w:val="Default"/>
+                    <w:rPr>
+                      <w:sz w:val="28"/>
+                      <w:szCs w:val="28"/>
+                    </w:rPr>
+                  </w:pPr>
+                  <w:r>
+                    <w:rPr>
+                      <w:sz w:val="28"/>
+                      <w:szCs w:val="28"/>
+                    </w:rPr>
+                    <w:t xml:space="preserve">Đăng nhập. </w:t>
+                  </w:r>
+                </w:p>
                 <w:p/>
               </w:tc>
             </w:tr>
@@ -718,6 +866,61 @@
                       <w:b/>
                     </w:rPr>
                   </w:pPr>
+                  <w:r>
+                    <w:rPr>
+                      <w:b/>
+                      <w:noProof/>
+                      <w:lang w:eastAsia="vi-VN"/>
+                    </w:rPr>
+                    <w:drawing>
+                      <wp:inline distT="0" distB="0" distL="0" distR="0">
+                        <wp:extent cx="5939790" cy="1828800"/>
+                        <wp:effectExtent l="0" t="0" r="3810" b="0"/>
+                        <wp:docPr id="3" name="Picture 3"/>
+                        <wp:cNvGraphicFramePr>
+                          <a:graphicFrameLocks xmlns:a="http://schemas.openxmlformats.org/drawingml/2006/main" noChangeAspect="1"/>
+                        </wp:cNvGraphicFramePr>
+                        <a:graphic xmlns:a="http://schemas.openxmlformats.org/drawingml/2006/main">
+                          <a:graphicData uri="http://schemas.openxmlformats.org/drawingml/2006/picture">
+                            <pic:pic xmlns:pic="http://schemas.openxmlformats.org/drawingml/2006/picture">
+                              <pic:nvPicPr>
+                                <pic:cNvPr id="0" name="Picture 3"/>
+                                <pic:cNvPicPr>
+                                  <a:picLocks noChangeAspect="1" noChangeArrowheads="1"/>
+                                </pic:cNvPicPr>
+                              </pic:nvPicPr>
+                              <pic:blipFill>
+                                <a:blip r:embed="rId8">
+                                  <a:extLst>
+                                    <a:ext uri="{28A0092B-C50C-407E-A947-70E740481C1C}">
+                                      <a14:useLocalDpi xmlns:a14="http://schemas.microsoft.com/office/drawing/2010/main" val="0"/>
+                                    </a:ext>
+                                  </a:extLst>
+                                </a:blip>
+                                <a:srcRect/>
+                                <a:stretch>
+                                  <a:fillRect/>
+                                </a:stretch>
+                              </pic:blipFill>
+                              <pic:spPr bwMode="auto">
+                                <a:xfrm>
+                                  <a:off x="0" y="0"/>
+                                  <a:ext cx="5939790" cy="1828800"/>
+                                </a:xfrm>
+                                <a:prstGeom prst="rect">
+                                  <a:avLst/>
+                                </a:prstGeom>
+                                <a:noFill/>
+                                <a:ln>
+                                  <a:noFill/>
+                                </a:ln>
+                              </pic:spPr>
+                            </pic:pic>
+                          </a:graphicData>
+                        </a:graphic>
+                      </wp:inline>
+                    </w:drawing>
+                  </w:r>
                 </w:p>
               </w:tc>
             </w:tr>
@@ -784,7 +987,19 @@
                   <w:gridSpan w:val="2"/>
                   <w:shd w:val="clear" w:color="auto" w:fill="auto"/>
                 </w:tcPr>
-                <w:p/>
+                <w:p>
+                  <w:pPr>
+                    <w:rPr>
+                      <w:lang w:val="en-US"/>
+                    </w:rPr>
+                  </w:pPr>
+                  <w:r>
+                    <w:rPr>
+                      <w:lang w:val="en-US"/>
+                    </w:rPr>
+                    <w:t>Tăng Chí Chung</w:t>
+                  </w:r>
+                </w:p>
               </w:tc>
             </w:tr>
             <w:tr>
@@ -813,7 +1028,21 @@
                   <w:gridSpan w:val="2"/>
                   <w:shd w:val="clear" w:color="auto" w:fill="auto"/>
                 </w:tcPr>
-                <w:p/>
+                <w:p>
+                  <w:pPr>
+                    <w:rPr>
+                      <w:lang w:val="en-US"/>
+                    </w:rPr>
+                  </w:pPr>
+                  <w:r>
+                    <w:rPr>
+                      <w:lang w:val="en-US"/>
+                    </w:rPr>
+                    <w:t>5/12/2020</w:t>
+                  </w:r>
+                  <w:bookmarkStart w:id="1" w:name="_GoBack"/>
+                  <w:bookmarkEnd w:id="1"/>
+                </w:p>
               </w:tc>
             </w:tr>
           </w:tbl>
@@ -824,6 +1053,78 @@
     </w:tbl>
     <w:p/>
     <w:p/>
+    <w:p>
+      <w:r>
+        <w:rPr>
+          <w:b/>
+          <w:noProof/>
+          <w:lang w:eastAsia="vi-VN"/>
+        </w:rPr>
+        <w:lastRenderedPageBreak/>
+        <w:drawing>
+          <wp:anchor distT="0" distB="0" distL="114300" distR="114300" simplePos="0" relativeHeight="251658240" behindDoc="0" locked="0" layoutInCell="1" allowOverlap="1">
+            <wp:simplePos x="0" y="0"/>
+            <wp:positionH relativeFrom="margin">
+              <wp:align>center</wp:align>
+            </wp:positionH>
+            <wp:positionV relativeFrom="paragraph">
+              <wp:posOffset>529562</wp:posOffset>
+            </wp:positionV>
+            <wp:extent cx="7518726" cy="3108960"/>
+            <wp:effectExtent l="0" t="0" r="6350" b="0"/>
+            <wp:wrapTopAndBottom/>
+            <wp:docPr id="2" name="Picture 2"/>
+            <wp:cNvGraphicFramePr>
+              <a:graphicFrameLocks xmlns:a="http://schemas.openxmlformats.org/drawingml/2006/main" noChangeAspect="1"/>
+            </wp:cNvGraphicFramePr>
+            <a:graphic xmlns:a="http://schemas.openxmlformats.org/drawingml/2006/main">
+              <a:graphicData uri="http://schemas.openxmlformats.org/drawingml/2006/picture">
+                <pic:pic xmlns:pic="http://schemas.openxmlformats.org/drawingml/2006/picture">
+                  <pic:nvPicPr>
+                    <pic:cNvPr id="0" name="Picture 2"/>
+                    <pic:cNvPicPr>
+                      <a:picLocks noChangeAspect="1" noChangeArrowheads="1"/>
+                    </pic:cNvPicPr>
+                  </pic:nvPicPr>
+                  <pic:blipFill>
+                    <a:blip r:embed="rId9">
+                      <a:extLst>
+                        <a:ext uri="{28A0092B-C50C-407E-A947-70E740481C1C}">
+                          <a14:useLocalDpi xmlns:a14="http://schemas.microsoft.com/office/drawing/2010/main" val="0"/>
+                        </a:ext>
+                      </a:extLst>
+                    </a:blip>
+                    <a:srcRect/>
+                    <a:stretch>
+                      <a:fillRect/>
+                    </a:stretch>
+                  </pic:blipFill>
+                  <pic:spPr bwMode="auto">
+                    <a:xfrm>
+                      <a:off x="0" y="0"/>
+                      <a:ext cx="7518726" cy="3108960"/>
+                    </a:xfrm>
+                    <a:prstGeom prst="rect">
+                      <a:avLst/>
+                    </a:prstGeom>
+                    <a:noFill/>
+                    <a:ln>
+                      <a:noFill/>
+                    </a:ln>
+                  </pic:spPr>
+                </pic:pic>
+              </a:graphicData>
+            </a:graphic>
+            <wp14:sizeRelH relativeFrom="page">
+              <wp14:pctWidth>0</wp14:pctWidth>
+            </wp14:sizeRelH>
+            <wp14:sizeRelV relativeFrom="page">
+              <wp14:pctHeight>0</wp14:pctHeight>
+            </wp14:sizeRelV>
+          </wp:anchor>
+        </w:drawing>
+      </w:r>
+    </w:p>
     <w:sectPr>
       <w:pgSz w:w="12240" w:h="15840"/>
       <w:pgMar w:top="1440" w:right="1440" w:bottom="1440" w:left="1440" w:header="720" w:footer="720" w:gutter="0"/>
@@ -837,6 +1138,95 @@
 <file path=word/numbering.xml><?xml version="1.0" encoding="utf-8"?>
 <w:numbering xmlns:wpc="http://schemas.microsoft.com/office/word/2010/wordprocessingCanvas" xmlns:cx="http://schemas.microsoft.com/office/drawing/2014/chartex" xmlns:mc="http://schemas.openxmlformats.org/markup-compatibility/2006" xmlns:o="urn:schemas-microsoft-com:office:office" xmlns:r="http://schemas.openxmlformats.org/officeDocument/2006/relationships" xmlns:m="http://schemas.openxmlformats.org/officeDocument/2006/math" xmlns:v="urn:schemas-microsoft-com:vml" xmlns:wp14="http://schemas.microsoft.com/office/word/2010/wordprocessingDrawing" xmlns:wp="http://schemas.openxmlformats.org/drawingml/2006/wordprocessingDrawing" xmlns:w10="urn:schemas-microsoft-com:office:word" xmlns:w="http://schemas.openxmlformats.org/wordprocessingml/2006/main" xmlns:w14="http://schemas.microsoft.com/office/word/2010/wordml" xmlns:w15="http://schemas.microsoft.com/office/word/2012/wordml" xmlns:w16se="http://schemas.microsoft.com/office/word/2015/wordml/symex" xmlns:wpg="http://schemas.microsoft.com/office/word/2010/wordprocessingGroup" xmlns:wpi="http://schemas.microsoft.com/office/word/2010/wordprocessingInk" xmlns:wne="http://schemas.microsoft.com/office/word/2006/wordml" xmlns:wps="http://schemas.microsoft.com/office/word/2010/wordprocessingShape" mc:Ignorable="w14 w15 w16se wp14">
   <w:abstractNum w:abstractNumId="0" w15:restartNumberingAfterBreak="0">
+    <w:nsid w:val="05694F1E"/>
+    <w:multiLevelType w:val="hybridMultilevel"/>
+    <w:tmpl w:val="74F2EAAA"/>
+    <w:lvl w:ilvl="0" w:tplc="042A000F">
+      <w:start w:val="1"/>
+      <w:numFmt w:val="decimal"/>
+      <w:lvlText w:val="%1."/>
+      <w:lvlJc w:val="left"/>
+      <w:pPr>
+        <w:ind w:left="720" w:hanging="360"/>
+      </w:pPr>
+      <w:rPr>
+        <w:rFonts w:hint="default"/>
+      </w:rPr>
+    </w:lvl>
+    <w:lvl w:ilvl="1" w:tplc="042A0019" w:tentative="1">
+      <w:start w:val="1"/>
+      <w:numFmt w:val="lowerLetter"/>
+      <w:lvlText w:val="%2."/>
+      <w:lvlJc w:val="left"/>
+      <w:pPr>
+        <w:ind w:left="1440" w:hanging="360"/>
+      </w:pPr>
+    </w:lvl>
+    <w:lvl w:ilvl="2" w:tplc="042A001B" w:tentative="1">
+      <w:start w:val="1"/>
+      <w:numFmt w:val="lowerRoman"/>
+      <w:lvlText w:val="%3."/>
+      <w:lvlJc w:val="right"/>
+      <w:pPr>
+        <w:ind w:left="2160" w:hanging="180"/>
+      </w:pPr>
+    </w:lvl>
+    <w:lvl w:ilvl="3" w:tplc="042A000F" w:tentative="1">
+      <w:start w:val="1"/>
+      <w:numFmt w:val="decimal"/>
+      <w:lvlText w:val="%4."/>
+      <w:lvlJc w:val="left"/>
+      <w:pPr>
+        <w:ind w:left="2880" w:hanging="360"/>
+      </w:pPr>
+    </w:lvl>
+    <w:lvl w:ilvl="4" w:tplc="042A0019" w:tentative="1">
+      <w:start w:val="1"/>
+      <w:numFmt w:val="lowerLetter"/>
+      <w:lvlText w:val="%5."/>
+      <w:lvlJc w:val="left"/>
+      <w:pPr>
+        <w:ind w:left="3600" w:hanging="360"/>
+      </w:pPr>
+    </w:lvl>
+    <w:lvl w:ilvl="5" w:tplc="042A001B" w:tentative="1">
+      <w:start w:val="1"/>
+      <w:numFmt w:val="lowerRoman"/>
+      <w:lvlText w:val="%6."/>
+      <w:lvlJc w:val="right"/>
+      <w:pPr>
+        <w:ind w:left="4320" w:hanging="180"/>
+      </w:pPr>
+    </w:lvl>
+    <w:lvl w:ilvl="6" w:tplc="042A000F" w:tentative="1">
+      <w:start w:val="1"/>
+      <w:numFmt w:val="decimal"/>
+      <w:lvlText w:val="%7."/>
+      <w:lvlJc w:val="left"/>
+      <w:pPr>
+        <w:ind w:left="5040" w:hanging="360"/>
+      </w:pPr>
+    </w:lvl>
+    <w:lvl w:ilvl="7" w:tplc="042A0019" w:tentative="1">
+      <w:start w:val="1"/>
+      <w:numFmt w:val="lowerLetter"/>
+      <w:lvlText w:val="%8."/>
+      <w:lvlJc w:val="left"/>
+      <w:pPr>
+        <w:ind w:left="5760" w:hanging="360"/>
+      </w:pPr>
+    </w:lvl>
+    <w:lvl w:ilvl="8" w:tplc="042A001B" w:tentative="1">
+      <w:start w:val="1"/>
+      <w:numFmt w:val="lowerRoman"/>
+      <w:lvlText w:val="%9."/>
+      <w:lvlJc w:val="right"/>
+      <w:pPr>
+        <w:ind w:left="6480" w:hanging="180"/>
+      </w:pPr>
+    </w:lvl>
+  </w:abstractNum>
+  <w:abstractNum w:abstractNumId="1" w15:restartNumberingAfterBreak="0">
     <w:nsid w:val="1EBE1089"/>
     <w:multiLevelType w:val="multilevel"/>
     <w:tmpl w:val="1EBE1089"/>
@@ -949,7 +1339,7 @@
       </w:rPr>
     </w:lvl>
   </w:abstractNum>
-  <w:abstractNum w:abstractNumId="1" w15:restartNumberingAfterBreak="0">
+  <w:abstractNum w:abstractNumId="2" w15:restartNumberingAfterBreak="0">
     <w:nsid w:val="26E60DF1"/>
     <w:multiLevelType w:val="multilevel"/>
     <w:tmpl w:val="26E60DF1"/>
@@ -1038,7 +1428,7 @@
       </w:pPr>
     </w:lvl>
   </w:abstractNum>
-  <w:abstractNum w:abstractNumId="2" w15:restartNumberingAfterBreak="0">
+  <w:abstractNum w:abstractNumId="3" w15:restartNumberingAfterBreak="0">
     <w:nsid w:val="36E116CA"/>
     <w:multiLevelType w:val="multilevel"/>
     <w:tmpl w:val="36E116CA"/>
@@ -1151,7 +1541,7 @@
       </w:rPr>
     </w:lvl>
   </w:abstractNum>
-  <w:abstractNum w:abstractNumId="3" w15:restartNumberingAfterBreak="0">
+  <w:abstractNum w:abstractNumId="4" w15:restartNumberingAfterBreak="0">
     <w:nsid w:val="42A337B2"/>
     <w:multiLevelType w:val="multilevel"/>
     <w:tmpl w:val="42A337B2"/>
@@ -1240,7 +1630,7 @@
       </w:pPr>
     </w:lvl>
   </w:abstractNum>
-  <w:abstractNum w:abstractNumId="4" w15:restartNumberingAfterBreak="0">
+  <w:abstractNum w:abstractNumId="5" w15:restartNumberingAfterBreak="0">
     <w:nsid w:val="45DA0E9A"/>
     <w:multiLevelType w:val="multilevel"/>
     <w:tmpl w:val="45DA0E9A"/>
@@ -1326,7 +1716,7 @@
       </w:pPr>
     </w:lvl>
   </w:abstractNum>
-  <w:abstractNum w:abstractNumId="5" w15:restartNumberingAfterBreak="0">
+  <w:abstractNum w:abstractNumId="6" w15:restartNumberingAfterBreak="0">
     <w:nsid w:val="63865297"/>
     <w:multiLevelType w:val="multilevel"/>
     <w:tmpl w:val="63865297"/>
@@ -1412,7 +1802,7 @@
       </w:pPr>
     </w:lvl>
   </w:abstractNum>
-  <w:abstractNum w:abstractNumId="6" w15:restartNumberingAfterBreak="0">
+  <w:abstractNum w:abstractNumId="7" w15:restartNumberingAfterBreak="0">
     <w:nsid w:val="6B38188F"/>
     <w:multiLevelType w:val="multilevel"/>
     <w:tmpl w:val="6B38188F"/>
@@ -1504,25 +1894,28 @@
     </w:lvl>
   </w:abstractNum>
   <w:num w:numId="1">
+    <w:abstractNumId w:val="5"/>
+  </w:num>
+  <w:num w:numId="2">
+    <w:abstractNumId w:val="6"/>
+  </w:num>
+  <w:num w:numId="3">
+    <w:abstractNumId w:val="2"/>
+  </w:num>
+  <w:num w:numId="4">
+    <w:abstractNumId w:val="7"/>
+  </w:num>
+  <w:num w:numId="5">
+    <w:abstractNumId w:val="1"/>
+  </w:num>
+  <w:num w:numId="6">
     <w:abstractNumId w:val="4"/>
   </w:num>
-  <w:num w:numId="2">
-    <w:abstractNumId w:val="5"/>
-  </w:num>
-  <w:num w:numId="3">
-    <w:abstractNumId w:val="1"/>
-  </w:num>
-  <w:num w:numId="4">
-    <w:abstractNumId w:val="6"/>
-  </w:num>
-  <w:num w:numId="5">
-    <w:abstractNumId w:val="0"/>
-  </w:num>
-  <w:num w:numId="6">
+  <w:num w:numId="7">
     <w:abstractNumId w:val="3"/>
   </w:num>
-  <w:num w:numId="7">
-    <w:abstractNumId w:val="2"/>
+  <w:num w:numId="8">
+    <w:abstractNumId w:val="0"/>
   </w:num>
 </w:numbering>
 </file>
@@ -2142,6 +2535,21 @@
     <w:basedOn w:val="DefaultParagraphFont"/>
     <w:rsid w:val="00DC6B24"/>
   </w:style>
+  <w:style w:type="paragraph" w:customStyle="1" w:styleId="Default">
+    <w:name w:val="Default"/>
+    <w:rsid w:val="00C0691A"/>
+    <w:pPr>
+      <w:autoSpaceDE w:val="0"/>
+      <w:autoSpaceDN w:val="0"/>
+      <w:adjustRightInd w:val="0"/>
+    </w:pPr>
+    <w:rPr>
+      <w:rFonts w:ascii="Times New Roman" w:hAnsi="Times New Roman" w:cs="Times New Roman"/>
+      <w:color w:val="000000"/>
+      <w:sz w:val="24"/>
+      <w:szCs w:val="24"/>
+    </w:rPr>
+  </w:style>
 </w:styles>
 </file>
 
@@ -2422,7 +2830,7 @@
 </file>
 
 <file path=customXml/itemProps2.xml><?xml version="1.0" encoding="utf-8"?>
-<ds:datastoreItem xmlns:ds="http://schemas.openxmlformats.org/officeDocument/2006/customXml" ds:itemID="{7F873C9A-6975-442D-9520-C11B85F44CEC}">
+<ds:datastoreItem xmlns:ds="http://schemas.openxmlformats.org/officeDocument/2006/customXml" ds:itemID="{35363E81-07F7-4CB5-ADC6-F8C2EBB81404}">
   <ds:schemaRefs>
     <ds:schemaRef ds:uri="http://schemas.openxmlformats.org/officeDocument/2006/bibliography"/>
   </ds:schemaRefs>
